--- a/ACE_592_Final_Report.docx
+++ b/ACE_592_Final_Report.docx
@@ -211,19 +211,11 @@
     </w:p>
     <w:p>
       <w:pPr>
-        <w:jc w:val="center"/>
         <w:rPr>
           <w:sz w:val="32"/>
           <w:szCs w:val="32"/>
         </w:rPr>
       </w:pPr>
-      <w:r>
-        <w:rPr>
-          <w:i/>
-          <w:iCs/>
-        </w:rPr>
-        <w:t>Report compares review frequency, sentiment, and fake profile mentions across apps over time, tries to correlate sentiment and fake profile mentions, and lastly seeks to use unsupervised machine learning to predict review scores given training data.</w:t>
-      </w:r>
       <w:r>
         <w:rPr>
           <w:sz w:val="32"/>
